--- a/KellermannBarnus_Scratch_3merfoldko.docx
+++ b/KellermannBarnus_Scratch_3merfoldko.docx
@@ -12,6 +12,7 @@
           <w:shd w:val="clear" w:color="auto" w:fill="FFFFFF"/>
         </w:rPr>
       </w:pPr>
+      <w:proofErr w:type="spellStart"/>
       <w:r>
         <w:rPr>
           <w:rStyle w:val="normaltextrun"/>
@@ -23,6 +24,7 @@
         </w:rPr>
         <w:t>Scratch</w:t>
       </w:r>
+      <w:proofErr w:type="spellEnd"/>
       <w:r>
         <w:rPr>
           <w:rStyle w:val="normaltextrun"/>
@@ -32,7 +34,31 @@
           <w:color w:val="000000"/>
           <w:shd w:val="clear" w:color="auto" w:fill="FFFFFF"/>
         </w:rPr>
-        <w:t xml:space="preserve"> kategória – Kellermann Barnabás pályázata</w:t>
+        <w:t xml:space="preserve"> kategória – </w:t>
+      </w:r>
+      <w:proofErr w:type="spellStart"/>
+      <w:r>
+        <w:rPr>
+          <w:rStyle w:val="normaltextrun"/>
+          <w:rFonts w:ascii="Calibri" w:hAnsi="Calibri" w:cs="Calibri"/>
+          <w:b/>
+          <w:bCs/>
+          <w:color w:val="000000"/>
+          <w:shd w:val="clear" w:color="auto" w:fill="FFFFFF"/>
+        </w:rPr>
+        <w:t>Kellermann</w:t>
+      </w:r>
+      <w:proofErr w:type="spellEnd"/>
+      <w:r>
+        <w:rPr>
+          <w:rStyle w:val="normaltextrun"/>
+          <w:rFonts w:ascii="Calibri" w:hAnsi="Calibri" w:cs="Calibri"/>
+          <w:b/>
+          <w:bCs/>
+          <w:color w:val="000000"/>
+          <w:shd w:val="clear" w:color="auto" w:fill="FFFFFF"/>
+        </w:rPr>
+        <w:t xml:space="preserve"> Barnabás pályázata</w:t>
       </w:r>
     </w:p>
     <w:p>
@@ -80,35 +106,31 @@
         <w:spacing w:before="0" w:beforeAutospacing="0" w:after="0" w:afterAutospacing="0"/>
         <w:textAlignment w:val="baseline"/>
         <w:rPr>
-          <w:rFonts w:ascii="Segoe UI" w:hAnsi="Segoe UI" w:cs="Segoe UI"/>
-          <w:sz w:val="13"/>
-          <w:szCs w:val="13"/>
+          <w:rFonts w:asciiTheme="minorHAnsi" w:hAnsiTheme="minorHAnsi" w:cstheme="minorHAnsi"/>
+          <w:b/>
         </w:rPr>
       </w:pPr>
       <w:r>
         <w:rPr>
           <w:rStyle w:val="normaltextrun"/>
-          <w:rFonts w:ascii="Calibri" w:hAnsi="Calibri" w:cs="Calibri"/>
-          <w:sz w:val="22"/>
-          <w:szCs w:val="22"/>
+          <w:rFonts w:asciiTheme="minorHAnsi" w:hAnsiTheme="minorHAnsi" w:cstheme="minorHAnsi"/>
+          <w:b/>
         </w:rPr>
         <w:t>Ezen a linken érhető el a kód</w:t>
       </w:r>
       <w:r>
         <w:rPr>
           <w:rStyle w:val="normaltextrun"/>
-          <w:rFonts w:ascii="Calibri" w:hAnsi="Calibri" w:cs="Calibri"/>
-          <w:sz w:val="22"/>
-          <w:szCs w:val="22"/>
+          <w:rFonts w:asciiTheme="minorHAnsi" w:hAnsiTheme="minorHAnsi" w:cstheme="minorHAnsi"/>
+          <w:b/>
         </w:rPr>
         <w:t>:</w:t>
       </w:r>
       <w:r>
         <w:rPr>
           <w:rStyle w:val="eop"/>
-          <w:rFonts w:ascii="Calibri" w:hAnsi="Calibri" w:cs="Calibri"/>
-          <w:sz w:val="22"/>
-          <w:szCs w:val="22"/>
+          <w:rFonts w:asciiTheme="minorHAnsi" w:hAnsiTheme="minorHAnsi" w:cstheme="minorHAnsi"/>
+          <w:b/>
         </w:rPr>
         <w:t> </w:t>
       </w:r>
@@ -119,9 +141,8 @@
         <w:spacing w:before="0" w:beforeAutospacing="0" w:after="0" w:afterAutospacing="0"/>
         <w:textAlignment w:val="baseline"/>
         <w:rPr>
-          <w:rFonts w:ascii="Segoe UI" w:hAnsi="Segoe UI" w:cs="Segoe UI"/>
-          <w:sz w:val="13"/>
-          <w:szCs w:val="13"/>
+          <w:rFonts w:asciiTheme="minorHAnsi" w:hAnsiTheme="minorHAnsi" w:cstheme="minorHAnsi"/>
+          <w:b/>
         </w:rPr>
       </w:pPr>
     </w:p>
@@ -131,43 +152,131 @@
         <w:spacing w:before="0" w:beforeAutospacing="0" w:after="0" w:afterAutospacing="0"/>
         <w:textAlignment w:val="baseline"/>
         <w:rPr>
-          <w:rStyle w:val="normaltextrun"/>
-          <w:rFonts w:ascii="Calibri" w:hAnsi="Calibri" w:cs="Calibri"/>
-          <w:sz w:val="22"/>
-          <w:szCs w:val="22"/>
-        </w:rPr>
-      </w:pPr>
+          <w:rFonts w:asciiTheme="minorHAnsi" w:hAnsiTheme="minorHAnsi" w:cstheme="minorHAnsi"/>
+        </w:rPr>
+      </w:pPr>
+      <w:r>
+        <w:rPr>
+          <w:rFonts w:asciiTheme="minorHAnsi" w:hAnsiTheme="minorHAnsi" w:cstheme="minorHAnsi"/>
+        </w:rPr>
+        <w:t xml:space="preserve">Bal láb: </w:t>
+      </w:r>
+      <w:hyperlink r:id="rId5" w:history="1">
+        <w:r>
+          <w:rPr>
+            <w:rStyle w:val="Hiperhivatkozs"/>
+            <w:rFonts w:asciiTheme="minorHAnsi" w:hAnsiTheme="minorHAnsi" w:cstheme="minorHAnsi"/>
+          </w:rPr>
+          <w:t>https://github.com/KellermannBarnus/coolestprojects_KellermannBarnus/blob/main/cipotalp%20bal.sb3</w:t>
+        </w:r>
+      </w:hyperlink>
     </w:p>
     <w:p>
       <w:pPr>
         <w:pStyle w:val="paragraph"/>
         <w:spacing w:before="0" w:beforeAutospacing="0" w:after="0" w:afterAutospacing="0"/>
         <w:textAlignment w:val="baseline"/>
-      </w:pPr>
-      <w:r>
-        <w:rPr>
-          <w:rStyle w:val="normaltextrun"/>
-          <w:rFonts w:ascii="Calibri" w:hAnsi="Calibri" w:cs="Calibri"/>
-          <w:sz w:val="22"/>
-          <w:szCs w:val="22"/>
-        </w:rPr>
-        <w:t>Ezen a linken érhetők el a projekt bemutató videó (két részben vettük fel):</w:t>
-      </w:r>
-      <w:r>
-        <w:rPr>
-          <w:rStyle w:val="normaltextrun"/>
-          <w:rFonts w:ascii="Calibri" w:hAnsi="Calibri" w:cs="Calibri"/>
-          <w:sz w:val="22"/>
-          <w:szCs w:val="22"/>
-        </w:rPr>
-        <w:t xml:space="preserve"> </w:t>
-      </w:r>
+        <w:rPr>
+          <w:rFonts w:asciiTheme="minorHAnsi" w:hAnsiTheme="minorHAnsi" w:cstheme="minorHAnsi"/>
+        </w:rPr>
+      </w:pPr>
     </w:p>
     <w:p>
       <w:pPr>
         <w:pStyle w:val="paragraph"/>
         <w:spacing w:before="0" w:beforeAutospacing="0" w:after="0" w:afterAutospacing="0"/>
         <w:textAlignment w:val="baseline"/>
+        <w:rPr>
+          <w:rFonts w:asciiTheme="minorHAnsi" w:hAnsiTheme="minorHAnsi" w:cstheme="minorHAnsi"/>
+        </w:rPr>
+      </w:pPr>
+      <w:r>
+        <w:rPr>
+          <w:rFonts w:asciiTheme="minorHAnsi" w:hAnsiTheme="minorHAnsi" w:cstheme="minorHAnsi"/>
+        </w:rPr>
+        <w:t xml:space="preserve">Jobb láb: </w:t>
+      </w:r>
+      <w:hyperlink r:id="rId6" w:history="1">
+        <w:r>
+          <w:rPr>
+            <w:rStyle w:val="Hiperhivatkozs"/>
+            <w:rFonts w:asciiTheme="minorHAnsi" w:hAnsiTheme="minorHAnsi" w:cstheme="minorHAnsi"/>
+          </w:rPr>
+          <w:t>https://github.com/KellermannBarnus/coolestprojects_KellermannBarnus/blob/main/cipotalp%20jobb.sb3</w:t>
+        </w:r>
+      </w:hyperlink>
+      <w:r>
+        <w:rPr>
+          <w:rFonts w:asciiTheme="minorHAnsi" w:hAnsiTheme="minorHAnsi" w:cstheme="minorHAnsi"/>
+        </w:rPr>
+        <w:t xml:space="preserve"> </w:t>
+      </w:r>
+    </w:p>
+    <w:p>
+      <w:pPr>
+        <w:pStyle w:val="paragraph"/>
+        <w:spacing w:before="0" w:beforeAutospacing="0" w:after="0" w:afterAutospacing="0"/>
+        <w:textAlignment w:val="baseline"/>
+        <w:rPr>
+          <w:rStyle w:val="normaltextrun"/>
+          <w:rFonts w:asciiTheme="minorHAnsi" w:hAnsiTheme="minorHAnsi" w:cstheme="minorHAnsi"/>
+        </w:rPr>
+      </w:pPr>
+    </w:p>
+    <w:p>
+      <w:pPr>
+        <w:pStyle w:val="paragraph"/>
+        <w:spacing w:before="0" w:beforeAutospacing="0" w:after="0" w:afterAutospacing="0"/>
+        <w:textAlignment w:val="baseline"/>
+        <w:rPr>
+          <w:rFonts w:asciiTheme="minorHAnsi" w:hAnsiTheme="minorHAnsi" w:cstheme="minorHAnsi"/>
+          <w:b/>
+        </w:rPr>
+      </w:pPr>
+      <w:r>
+        <w:rPr>
+          <w:rStyle w:val="normaltextrun"/>
+          <w:rFonts w:asciiTheme="minorHAnsi" w:hAnsiTheme="minorHAnsi" w:cstheme="minorHAnsi"/>
+          <w:b/>
+        </w:rPr>
+        <w:t>Ezen a linken érhetők el a projekt bemutató videó:</w:t>
+      </w:r>
+      <w:r>
+        <w:rPr>
+          <w:rStyle w:val="normaltextrun"/>
+          <w:rFonts w:asciiTheme="minorHAnsi" w:hAnsiTheme="minorHAnsi" w:cstheme="minorHAnsi"/>
+          <w:b/>
+        </w:rPr>
+        <w:t xml:space="preserve"> </w:t>
+      </w:r>
+    </w:p>
+    <w:p>
+      <w:pPr>
+        <w:pStyle w:val="paragraph"/>
+        <w:spacing w:before="0" w:beforeAutospacing="0" w:after="0" w:afterAutospacing="0"/>
+        <w:textAlignment w:val="baseline"/>
+        <w:rPr>
+          <w:rFonts w:asciiTheme="minorHAnsi" w:hAnsiTheme="minorHAnsi" w:cstheme="minorHAnsi"/>
+        </w:rPr>
+      </w:pPr>
+      <w:hyperlink r:id="rId7" w:history="1">
+        <w:r>
+          <w:rPr>
+            <w:rStyle w:val="Hiperhivatkozs"/>
+            <w:rFonts w:asciiTheme="minorHAnsi" w:hAnsiTheme="minorHAnsi" w:cstheme="minorHAnsi"/>
+          </w:rPr>
+          <w:t>https://github.com/KellermannBarnus/coolestprojects_KellermannBarnus/blob/main/KellermannBarnus_Scratch_video.mp4</w:t>
+        </w:r>
+      </w:hyperlink>
+    </w:p>
+    <w:p>
+      <w:pPr>
+        <w:pStyle w:val="paragraph"/>
+        <w:spacing w:before="0" w:beforeAutospacing="0" w:after="0" w:afterAutospacing="0"/>
+        <w:textAlignment w:val="baseline"/>
+        <w:rPr>
+          <w:rFonts w:asciiTheme="minorHAnsi" w:hAnsiTheme="minorHAnsi" w:cstheme="minorHAnsi"/>
+        </w:rPr>
       </w:pPr>
     </w:p>
     <w:p>
@@ -525,6 +634,17 @@
       <w:lang w:eastAsia="hu-HU"/>
     </w:rPr>
   </w:style>
+  <w:style w:type="character" w:styleId="Hiperhivatkozs">
+    <w:name w:val="Hyperlink"/>
+    <w:basedOn w:val="Bekezdsalapbettpusa"/>
+    <w:uiPriority w:val="99"/>
+    <w:unhideWhenUsed/>
+    <w:rsid w:val="00D91252"/>
+    <w:rPr>
+      <w:color w:val="0000FF" w:themeColor="hyperlink"/>
+      <w:u w:val="single"/>
+    </w:rPr>
+  </w:style>
 </w:styles>
 </file>
 
